--- a/замечания 20.06.2018.docx
+++ b/замечания 20.06.2018.docx
@@ -2,6 +2,212 @@
 <file path=word/document.xml><?xml version="1.0" encoding="utf-8"?>
 <w:document xmlns:ve="http://schemas.openxmlformats.org/markup-compatibility/2006" xmlns:o="urn:schemas-microsoft-com:office:office" xmlns:r="http://schemas.openxmlformats.org/officeDocument/2006/relationships" xmlns:m="http://schemas.openxmlformats.org/officeDocument/2006/math" xmlns:v="urn:schemas-microsoft-com:vml" xmlns:wp="http://schemas.openxmlformats.org/drawingml/2006/wordprocessingDrawing" xmlns:w10="urn:schemas-microsoft-com:office:word" xmlns:w="http://schemas.openxmlformats.org/wordprocessingml/2006/main" xmlns:wne="http://schemas.microsoft.com/office/word/2006/wordml">
   <w:body>
+    <w:p>
+      <w:pPr>
+        <w:tabs>
+          <w:tab w:val="left" w:pos="851"/>
+          <w:tab w:val="left" w:pos="993"/>
+        </w:tabs>
+        <w:ind w:firstLine="709"/>
+        <w:jc w:val="both"/>
+        <w:rPr>
+          <w:rFonts w:ascii="Times New Roman" w:hAnsi="Times New Roman" w:cs="Times New Roman"/>
+          <w:sz w:val="24"/>
+          <w:szCs w:val="24"/>
+        </w:rPr>
+      </w:pPr>
+      <w:r>
+        <w:rPr>
+          <w:rFonts w:ascii="Times New Roman" w:hAnsi="Times New Roman" w:cs="Times New Roman"/>
+          <w:sz w:val="24"/>
+          <w:szCs w:val="24"/>
+        </w:rPr>
+        <w:t>Желтым - то что сделано или было сделано</w:t>
+      </w:r>
+    </w:p>
+    <w:p>
+      <w:pPr>
+        <w:tabs>
+          <w:tab w:val="left" w:pos="851"/>
+          <w:tab w:val="left" w:pos="993"/>
+        </w:tabs>
+        <w:ind w:firstLine="709"/>
+        <w:jc w:val="both"/>
+        <w:rPr>
+          <w:rFonts w:ascii="Times New Roman" w:hAnsi="Times New Roman" w:cs="Times New Roman"/>
+          <w:sz w:val="24"/>
+          <w:szCs w:val="24"/>
+        </w:rPr>
+      </w:pPr>
+      <w:r>
+        <w:rPr>
+          <w:rFonts w:ascii="Times New Roman" w:hAnsi="Times New Roman" w:cs="Times New Roman"/>
+          <w:sz w:val="24"/>
+          <w:szCs w:val="24"/>
+        </w:rPr>
+        <w:t>Зеленым - примечания там где нужно было</w:t>
+      </w:r>
+    </w:p>
+    <w:p>
+      <w:pPr>
+        <w:tabs>
+          <w:tab w:val="left" w:pos="851"/>
+          <w:tab w:val="left" w:pos="993"/>
+        </w:tabs>
+        <w:ind w:firstLine="709"/>
+        <w:jc w:val="both"/>
+        <w:rPr>
+          <w:rFonts w:ascii="Times New Roman" w:hAnsi="Times New Roman" w:cs="Times New Roman"/>
+          <w:sz w:val="24"/>
+          <w:szCs w:val="24"/>
+        </w:rPr>
+      </w:pPr>
+      <w:r>
+        <w:rPr>
+          <w:rFonts w:ascii="Times New Roman" w:hAnsi="Times New Roman" w:cs="Times New Roman"/>
+          <w:sz w:val="24"/>
+          <w:szCs w:val="24"/>
+        </w:rPr>
+        <w:t>Без цвета - не сделано</w:t>
+      </w:r>
+    </w:p>
+    <w:p>
+      <w:pPr>
+        <w:tabs>
+          <w:tab w:val="left" w:pos="851"/>
+          <w:tab w:val="left" w:pos="993"/>
+        </w:tabs>
+        <w:ind w:firstLine="709"/>
+        <w:jc w:val="both"/>
+        <w:rPr>
+          <w:rFonts w:ascii="Times New Roman" w:hAnsi="Times New Roman" w:cs="Times New Roman"/>
+          <w:sz w:val="24"/>
+          <w:szCs w:val="24"/>
+        </w:rPr>
+      </w:pPr>
+    </w:p>
+    <w:p>
+      <w:pPr>
+        <w:tabs>
+          <w:tab w:val="left" w:pos="851"/>
+          <w:tab w:val="left" w:pos="993"/>
+        </w:tabs>
+        <w:ind w:firstLine="709"/>
+        <w:jc w:val="both"/>
+        <w:rPr>
+          <w:rFonts w:ascii="Times New Roman" w:hAnsi="Times New Roman" w:cs="Times New Roman"/>
+          <w:sz w:val="24"/>
+          <w:szCs w:val="24"/>
+        </w:rPr>
+      </w:pPr>
+      <w:r>
+        <w:rPr>
+          <w:rFonts w:ascii="Times New Roman" w:hAnsi="Times New Roman" w:cs="Times New Roman"/>
+          <w:sz w:val="24"/>
+          <w:szCs w:val="24"/>
+        </w:rPr>
+        <w:t>Прочти до конца - проблема с входом в систему!!!</w:t>
+      </w:r>
+    </w:p>
+    <w:p>
+      <w:pPr>
+        <w:tabs>
+          <w:tab w:val="left" w:pos="851"/>
+          <w:tab w:val="left" w:pos="993"/>
+        </w:tabs>
+        <w:ind w:firstLine="709"/>
+        <w:jc w:val="both"/>
+        <w:rPr>
+          <w:rFonts w:ascii="Times New Roman" w:hAnsi="Times New Roman" w:cs="Times New Roman"/>
+          <w:sz w:val="24"/>
+          <w:szCs w:val="24"/>
+        </w:rPr>
+      </w:pPr>
+    </w:p>
+    <w:p>
+      <w:pPr>
+        <w:tabs>
+          <w:tab w:val="left" w:pos="851"/>
+          <w:tab w:val="left" w:pos="993"/>
+        </w:tabs>
+        <w:ind w:firstLine="709"/>
+        <w:jc w:val="both"/>
+        <w:rPr>
+          <w:rFonts w:ascii="Times New Roman" w:hAnsi="Times New Roman" w:cs="Times New Roman"/>
+          <w:sz w:val="24"/>
+          <w:szCs w:val="24"/>
+        </w:rPr>
+      </w:pPr>
+      <w:r>
+        <w:rPr>
+          <w:rFonts w:ascii="Times New Roman" w:hAnsi="Times New Roman" w:cs="Times New Roman"/>
+          <w:sz w:val="24"/>
+          <w:szCs w:val="24"/>
+        </w:rPr>
+        <w:t xml:space="preserve">На счет аварии по кнопке - надо чтобы моментально запускалась авария или стартовало увеличение показаний? </w:t>
+      </w:r>
+    </w:p>
+    <w:p>
+      <w:pPr>
+        <w:tabs>
+          <w:tab w:val="left" w:pos="851"/>
+          <w:tab w:val="left" w:pos="993"/>
+        </w:tabs>
+        <w:ind w:firstLine="709"/>
+        <w:jc w:val="both"/>
+        <w:rPr>
+          <w:rFonts w:ascii="Times New Roman" w:hAnsi="Times New Roman" w:cs="Times New Roman"/>
+          <w:sz w:val="24"/>
+          <w:szCs w:val="24"/>
+        </w:rPr>
+      </w:pPr>
+      <w:r>
+        <w:rPr>
+          <w:rFonts w:ascii="Times New Roman" w:hAnsi="Times New Roman" w:cs="Times New Roman"/>
+          <w:sz w:val="24"/>
+          <w:szCs w:val="24"/>
+        </w:rPr>
+        <w:t>Плюс отправь перечень возможных решений в зависимости от неисправностей.</w:t>
+      </w:r>
+    </w:p>
+    <w:p>
+      <w:pPr>
+        <w:tabs>
+          <w:tab w:val="left" w:pos="851"/>
+          <w:tab w:val="left" w:pos="993"/>
+        </w:tabs>
+        <w:ind w:firstLine="709"/>
+        <w:jc w:val="both"/>
+        <w:rPr>
+          <w:rFonts w:ascii="Times New Roman" w:hAnsi="Times New Roman" w:cs="Times New Roman"/>
+          <w:sz w:val="24"/>
+          <w:szCs w:val="24"/>
+        </w:rPr>
+      </w:pPr>
+      <w:r>
+        <w:rPr>
+          <w:rFonts w:ascii="Times New Roman" w:hAnsi="Times New Roman" w:cs="Times New Roman"/>
+          <w:sz w:val="24"/>
+          <w:szCs w:val="24"/>
+        </w:rPr>
+        <w:t>И еще что там надо.</w:t>
+      </w:r>
+    </w:p>
+    <w:p>
+      <w:pPr>
+        <w:tabs>
+          <w:tab w:val="left" w:pos="851"/>
+          <w:tab w:val="left" w:pos="993"/>
+        </w:tabs>
+        <w:ind w:firstLine="709"/>
+        <w:jc w:val="both"/>
+        <w:rPr>
+          <w:rFonts w:ascii="Times New Roman" w:hAnsi="Times New Roman" w:cs="Times New Roman"/>
+          <w:sz w:val="24"/>
+          <w:szCs w:val="24"/>
+        </w:rPr>
+      </w:pPr>
+    </w:p>
     <w:p>
       <w:pPr>
         <w:tabs>
@@ -414,6 +620,7 @@
           <w:sz w:val="24"/>
           <w:szCs w:val="24"/>
         </w:rPr>
+        <w:lastRenderedPageBreak/>
         <w:t xml:space="preserve"> </w:t>
       </w:r>
       <w:r>
@@ -739,17 +946,7 @@
           <w:szCs w:val="24"/>
           <w:highlight w:val="green"/>
         </w:rPr>
-        <w:t xml:space="preserve">Примечание по </w:t>
-      </w:r>
-      <w:r>
-        <w:rPr>
-          <w:rFonts w:ascii="Times New Roman" w:hAnsi="Times New Roman" w:cs="Times New Roman"/>
-          <w:sz w:val="24"/>
-          <w:szCs w:val="24"/>
-          <w:highlight w:val="green"/>
-        </w:rPr>
-        <w:lastRenderedPageBreak/>
-        <w:t>стилям: В папке с программой есть папка Win32-Debug-Report</w:t>
+        <w:t>Примечание по стилям: В папке с программой есть папка Win32-Debug-Report</w:t>
       </w:r>
       <w:r>
         <w:rPr>
@@ -1327,7 +1524,17 @@
           <w:szCs w:val="24"/>
           <w:highlight w:val="yellow"/>
         </w:rPr>
-        <w:t xml:space="preserve">без пароля и </w:t>
+        <w:t xml:space="preserve">без </w:t>
+      </w:r>
+      <w:r>
+        <w:rPr>
+          <w:rFonts w:ascii="Times New Roman" w:hAnsi="Times New Roman" w:cs="Times New Roman"/>
+          <w:sz w:val="24"/>
+          <w:szCs w:val="24"/>
+          <w:highlight w:val="yellow"/>
+        </w:rPr>
+        <w:lastRenderedPageBreak/>
+        <w:t xml:space="preserve">пароля и </w:t>
       </w:r>
       <w:proofErr w:type="spellStart"/>
       <w:r>
